--- a/output/generated_post_with_images.docx
+++ b/output/generated_post_with_images.docx
@@ -4,79 +4,49 @@
   <w:body>
     <w:p>
       <w:r>
-        <w:t>최근 애플의 맥북 제품군 중 특히 많은 주목을 받고 있는 두 모델, 맥북 에어 M2와 M3를 비교해보려고 합니다. 애플의 최신 기술이 반영된 M3 칩이 탑재된 맥북 에어가 출시되면서 사용자들은 과연 어떤 성능의 차이를 느낄 수 있는지 궁금해 할 것입니다. 오늘은 디자인, 성능, 배터리 수명 등 다양한 측면에서 이 두 모델을 살펴보겠습니다.</w:t>
+        <w:t>애플이 최근 발표한 맥북 에어 M3가 많은 기대를 모으고 있습니다. M1와 M2의 성공에 이어 M3가 어떤 성능 개선을 가져왔는지, 그리고 이를 통해 각종 작업을 얼마나 더 효율적으로 수행할 수 있는지 알아보도록 하겠습니다. 오늘은 M2와 M3 모델의 성능 비교에 대해 이야기해보겠습니다.</w:t>
       </w:r>
     </w:p>
     <w:p/>
     <w:p>
       <w:r>
-        <w:t xml:space="preserve">디자인과 디스플레이 면에서는 두 모델 모두 그 뛰어난 경량화와 슬림한 디자인을 자랑합니다. 13인치 기준의 맥북 에어는 두 모델 모두 알루미늄 바디로 제작되어 고급스러운 느낌을 준답니다. 그러나 M3 모델은 새로운 색상 옵션이 추가되어 개인의 취향에 맞출 수 있는 선택 폭이 넓어졌다는 점에서 큰 장점으로 작용합니다. 디스플레이 측면에서도 야외에서도 잘 보이는 400nit의 밝기를 제공하며, 두 모델 모두 화사한 화면을 자랑합니다. </w:t>
+        <w:t>먼저, 디자인과 디스플레이에서 M2와 M3는 큰 변화가 없지만, M3 모델에서 약간의 색상 옵션이 추가되었습니다. 두 모델 모두 sleek하고 가벼운 디자인을 갖추고 있어 휴대성에서도 큰 장점을 제공하는데, 실제로 무게는 거의 차이가 없어서 데일리 노트북으로 충분히 만족스러워요.</w:t>
       </w:r>
     </w:p>
     <w:p/>
     <w:p>
       <w:r>
-        <w:t>성능은 칩셋 차이에서 크게 드러납니다. M2 칩셋은 A15 기반의 5nm 공정으로 설계되었고, 반면 자랑스러운 M3 칩셋은 더욱 발전된 성능으로 GeekBench 테스트에 따르면 싱글 코어 성능이 현저히 향상되었습니다. 멀티태스킹 성능 또한 M3 모델에서 더 개선되어 여러 작업을 동시에 수행할 때 느려짐이 적습니다. 이런 성능 개선 덕분에 고해상도 영상 편집이나 복잡한 데이터 처리 작업에서도 더욱 안정적인 경험을 제공합니다.</w:t>
+        <w:t>이제 성능 측면을 살펴보겠습니다. M3 칩셋은 3세대 애플 실리콘으로, 5nm 공정 기술을 기반으로 설계되었습니다. 이로 인해 싱글 코어 성능에서 M3가 M2를 확실히 앞서고 있습니다. Geekbench 테스트 결과에서 M3는 M2보다 약 10-15% 더 높은 성능을 기록했죠. 특히 멀티태스킹 작업을 수행할 때 M3의 성능은 눈에 띄게 좋아졌습니다. 예를 들어, 여러 작업을 동시에 했을 때 M3는 열 관리 시스템이 개선되어 팬 소음이 거의 발생하지 않았다는 점이 큰 장점입니다.</w:t>
       </w:r>
     </w:p>
     <w:p/>
     <w:p>
       <w:r>
-        <w:t>배터리 수명 부분에서도 M3 칩이 가진 효율성은 놀라운 성과를 보여줍니다. M2 모델은 상당한 배터리 수명을 자랑하지만, M3는 더 나은 전력 효율로 한층 더 긴 사용 시간을 제공합니다. 애플의 업데이트된 기술은 이 모든 면에서 사용자들의 기대를 초과하는 듯합니다.</w:t>
+        <w:t>배터리 성능도 중요하죠. M3 모델은 에너지 효율성이 좋아져서 더 오랜 시간 사용할 수 있습니다. 애플 발표에 따르면 M3는 최적화된 배터리 사용으로 최대 18시간까지 지속 가능하다고 하니, 장시간 작업하는 사용자에게 큰 메리트가 될 것입니다. 그러나 실제 사용에서의 성능 차이는 사용자 환경에 따라 달라질 수 있으니 참고하시기 바랍니다.</w:t>
       </w:r>
     </w:p>
     <w:p/>
     <w:p>
       <w:r>
-        <w:t>오디오 품질 역시 무시할 수 없는 부분입니다. 두 모델 모두 뛰어난 스피커 시스템을 장착하고 있지만, M3에서는 더욱 생동감 있는 음질과 소음 방지 기술이 개선되어 보다 immersive한 경험을 제공합니다.</w:t>
+        <w:t>오디오 성능 또한 M3 모델에서 개선되었는데, 스피커와 마이크 시스템이 업그레이드되어 더 깨끗하고 선명한 사운드를 제공합니다. 음악 감상이나 온라인 회의 시, 인상적인 오디오 경험을 할 수 있을 것입니다.</w:t>
       </w:r>
     </w:p>
     <w:p/>
     <w:p>
       <w:r>
-        <w:t>가격 면에서는 M3 모델이 최신 기술이 적용됨에 따라 약간의 프리미엄이 붙지만, 성능 개선과 다양한 기능을 고려했을 때 여전히 그 가치는 충분하다고 할 수 있습니다. 예산이 된다면 M3 모델을 선택하는 것이 더 나은 투자로 작용할 것입니다.</w:t>
+        <w:t>가격 측면에서는 M3가 약간 더 비싼 편입니다. 그러나 그만큼 성능과 효율성을 고려했을 때, 업무용으로는 더욱 경제적인 선택일 수 있습니다.</w:t>
       </w:r>
     </w:p>
     <w:p/>
     <w:p>
       <w:r>
-        <w:t xml:space="preserve">결론적으로, M2와 M3 맥북 에어는 각각의 강점이 잘 드러나는 모델입니다. 고성능을 요구하는 사용자에게는 M3 모델이 더욱 매력적인 선택일 것입니다. 하지만 기본적인 문서 작업이나 일상적인 용도로는 M2 역시 충분히 만족스러운 성능을 발휘합니다. 새로운 맥북 구매를 고려하고 계시다면, 여러분의 용도와 예산에 맞춰 선택하시기 바랍니다. </w:t>
+        <w:t>결론적으로, 맥북 에어 M3는 M2에 비해 성능, 배터리 연속 사용 시간, 열 관리 등에서 향상된 모습을 보여줍니다. 개인적으로도 노트북 구매를 고려하는 분들에게 M3 모델이 많은 고민 없이 선택할 수 있는 가치 있는 제품이라고 말씀드리고 싶습니다. 물론, 사용자의 필요와 예산에 따라 M2 모델도 여전히 아주 훌륭한 선택이 될 수 있습니다!</w:t>
       </w:r>
     </w:p>
+    <w:p/>
     <w:p>
       <w:r>
-        <w:drawing>
-          <wp:inline xmlns:a="http://schemas.openxmlformats.org/drawingml/2006/main" xmlns:pic="http://schemas.openxmlformats.org/drawingml/2006/picture">
-            <wp:extent cx="4572000" cy="3429000"/>
-            <wp:docPr id="1" name="Picture 1"/>
-            <wp:cNvGraphicFramePr>
-              <a:graphicFrameLocks noChangeAspect="1"/>
-            </wp:cNvGraphicFramePr>
-            <a:graphic>
-              <a:graphicData uri="http://schemas.openxmlformats.org/drawingml/2006/picture">
-                <pic:pic>
-                  <pic:nvPicPr>
-                    <pic:cNvPr id="0" name="MacbookairM1.jpg"/>
-                    <pic:cNvPicPr/>
-                  </pic:nvPicPr>
-                  <pic:blipFill>
-                    <a:blip r:embed="rId9"/>
-                    <a:stretch>
-                      <a:fillRect/>
-                    </a:stretch>
-                  </pic:blipFill>
-                  <pic:spPr>
-                    <a:xfrm>
-                      <a:off x="0" y="0"/>
-                      <a:ext cx="4572000" cy="3429000"/>
-                    </a:xfrm>
-                    <a:prstGeom prst="rect"/>
-                  </pic:spPr>
-                </pic:pic>
-              </a:graphicData>
-            </a:graphic>
-          </wp:inline>
-        </w:drawing>
+        <w:t>이제 여러분은 M2와 M3의 차이점에 대해 좀 더 명확하게 이해하셨으리라 믿습니다. 어떤 모델을 선택하시든, 이 두 가지는 모두 애플의 뛰어난 기술력과 디자인의 정수를 보여주는 제품들이니 여러분의 선택이 즐거운 결정이 되길 바랍니다. {Macbook.png}</w:t>
       </w:r>
     </w:p>
     <w:sectPr>

--- a/output/generated_post_with_images.docx
+++ b/output/generated_post_with_images.docx
@@ -4,49 +4,73 @@
   <w:body>
     <w:p>
       <w:r>
-        <w:t>애플이 최근 발표한 맥북 에어 M3가 많은 기대를 모으고 있습니다. M1와 M2의 성공에 이어 M3가 어떤 성능 개선을 가져왔는지, 그리고 이를 통해 각종 작업을 얼마나 더 효율적으로 수행할 수 있는지 알아보도록 하겠습니다. 오늘은 M2와 M3 모델의 성능 비교에 대해 이야기해보겠습니다.</w:t>
+        <w:t>애플의 맥북은 언제나 혁신과 디자인의 상징으로 자리 잡고 있습니다. 최근에 애플은 새롭게 출시된 M3 칩셋을 장착한 맥북에어의 출시로 많은 소비자의 관심을 받고 있는데요. 이번 게시글에서는 M2와 M3 두 가지 칩셋의 성능을 비교하여, 어떤 차이점이 있는지, 그리고 두 모델 중 어떤 것이 당신에게 더 적합할지 알아보도록 하겠습니다.</w:t>
       </w:r>
     </w:p>
     <w:p/>
     <w:p>
       <w:r>
-        <w:t>먼저, 디자인과 디스플레이에서 M2와 M3는 큰 변화가 없지만, M3 모델에서 약간의 색상 옵션이 추가되었습니다. 두 모델 모두 sleek하고 가벼운 디자인을 갖추고 있어 휴대성에서도 큰 장점을 제공하는데, 실제로 무게는 거의 차이가 없어서 데일리 노트북으로 충분히 만족스러워요.</w:t>
+        <w:t>먼저, M2와 M3의 설계부터 살펴보겠습니다. M2 칩은 5nm 공정으로 제작되어 스무스한 성능을 제공합니다. 반면에, M3는 3nm 공정으로 설계되어 더 높은 처리속도와 효율성을 자랑하게 되었죠. 이를 통해 M3 칩은 싱글 코어 성능에서 약 15% 향상되고, 멀티 코어 성능에서도 두드러진 개선을 보이고 있습니다. 이러한 성능 개선은 특히 고사양 게임이나 멀티태스킹 작업에서 많은 차이를 만들어냅니다.</w:t>
       </w:r>
     </w:p>
     <w:p/>
     <w:p>
       <w:r>
-        <w:t>이제 성능 측면을 살펴보겠습니다. M3 칩셋은 3세대 애플 실리콘으로, 5nm 공정 기술을 기반으로 설계되었습니다. 이로 인해 싱글 코어 성능에서 M3가 M2를 확실히 앞서고 있습니다. Geekbench 테스트 결과에서 M3는 M2보다 약 10-15% 더 높은 성능을 기록했죠. 특히 멀티태스킹 작업을 수행할 때 M3의 성능은 눈에 띄게 좋아졌습니다. 예를 들어, 여러 작업을 동시에 했을 때 M3는 열 관리 시스템이 개선되어 팬 소음이 거의 발생하지 않았다는 점이 큰 장점입니다.</w:t>
+        <w:t xml:space="preserve">디자인과 디스플레이에서도 M3는 몇 가지 변화를 선보입니다. 새로운 15인치 모델로 화면이 커지면서 사용자 경험이 향상되었으며, 이전 모델에 비해 멀티미디어 작업이 훨씬 수월해졌습니다. {Macbook.png}을 보시면, 디자인은 물론 화면 크기에 있어 M3는 더욱 매력적입니다. </w:t>
       </w:r>
     </w:p>
     <w:p/>
     <w:p>
       <w:r>
-        <w:t>배터리 성능도 중요하죠. M3 모델은 에너지 효율성이 좋아져서 더 오랜 시간 사용할 수 있습니다. 애플 발표에 따르면 M3는 최적화된 배터리 사용으로 최대 18시간까지 지속 가능하다고 하니, 장시간 작업하는 사용자에게 큰 메리트가 될 것입니다. 그러나 실제 사용에서의 성능 차이는 사용자 환경에 따라 달라질 수 있으니 참고하시기 바랍니다.</w:t>
+        <w:t>다음은 배터리 성능입니다. M3는 효율성이 개선되었기 때문에 동일한 작업을 수행할 때 더 오랜 배터리 사용 시간을 보장합니다. 이는 이동 중에도 사용하기 좋은 조건을 제공하죠. 또한 오디오 성능도 일부 개선되어, 더 깨끗하고 풍부한 사운드를 경험할 수 있습니다.</w:t>
       </w:r>
     </w:p>
     <w:p/>
     <w:p>
       <w:r>
-        <w:t>오디오 성능 또한 M3 모델에서 개선되었는데, 스피커와 마이크 시스템이 업그레이드되어 더 깨끗하고 선명한 사운드를 제공합니다. 음악 감상이나 온라인 회의 시, 인상적인 오디오 경험을 할 수 있을 것입니다.</w:t>
+        <w:t>하지만 모든 것이 완벽한 것은 아닙니다. M3 모델이 성능 면에서 뛰어나지만 가격이 상대적으로 더 비쌀 수 있다는 점은 고려해야 할 사항입니다. 만약 주로 문서 작업이나 웹 서핑을 하는 사용자라면 M2 모델이 더 경제적인 선택이 될 수 있습니다. {MacbookairM1.jpg}처럼 M2 모델도 충분한 성능을 가지고 있으니까요.</w:t>
+      </w:r>
+    </w:p>
+    <w:p>
+      <w:r>
+        <w:drawing>
+          <wp:inline xmlns:a="http://schemas.openxmlformats.org/drawingml/2006/main" xmlns:pic="http://schemas.openxmlformats.org/drawingml/2006/picture">
+            <wp:extent cx="4572000" cy="3429000"/>
+            <wp:docPr id="1" name="Picture 1"/>
+            <wp:cNvGraphicFramePr>
+              <a:graphicFrameLocks noChangeAspect="1"/>
+            </wp:cNvGraphicFramePr>
+            <a:graphic>
+              <a:graphicData uri="http://schemas.openxmlformats.org/drawingml/2006/picture">
+                <pic:pic>
+                  <pic:nvPicPr>
+                    <pic:cNvPr id="0" name="MacbookairM1.jpg"/>
+                    <pic:cNvPicPr/>
+                  </pic:nvPicPr>
+                  <pic:blipFill>
+                    <a:blip r:embed="rId9"/>
+                    <a:stretch>
+                      <a:fillRect/>
+                    </a:stretch>
+                  </pic:blipFill>
+                  <pic:spPr>
+                    <a:xfrm>
+                      <a:off x="0" y="0"/>
+                      <a:ext cx="4572000" cy="3429000"/>
+                    </a:xfrm>
+                    <a:prstGeom prst="rect"/>
+                  </pic:spPr>
+                </pic:pic>
+              </a:graphicData>
+            </a:graphic>
+          </wp:inline>
+        </w:drawing>
       </w:r>
     </w:p>
     <w:p/>
     <w:p>
       <w:r>
-        <w:t>가격 측면에서는 M3가 약간 더 비싼 편입니다. 그러나 그만큼 성능과 효율성을 고려했을 때, 업무용으로는 더욱 경제적인 선택일 수 있습니다.</w:t>
-      </w:r>
-    </w:p>
-    <w:p/>
-    <w:p>
-      <w:r>
-        <w:t>결론적으로, 맥북 에어 M3는 M2에 비해 성능, 배터리 연속 사용 시간, 열 관리 등에서 향상된 모습을 보여줍니다. 개인적으로도 노트북 구매를 고려하는 분들에게 M3 모델이 많은 고민 없이 선택할 수 있는 가치 있는 제품이라고 말씀드리고 싶습니다. 물론, 사용자의 필요와 예산에 따라 M2 모델도 여전히 아주 훌륭한 선택이 될 수 있습니다!</w:t>
-      </w:r>
-    </w:p>
-    <w:p/>
-    <w:p>
-      <w:r>
-        <w:t>이제 여러분은 M2와 M3의 차이점에 대해 좀 더 명확하게 이해하셨으리라 믿습니다. 어떤 모델을 선택하시든, 이 두 가지는 모두 애플의 뛰어난 기술력과 디자인의 정수를 보여주는 제품들이니 여러분의 선택이 즐거운 결정이 되길 바랍니다. {Macbook.png}</w:t>
+        <w:t>결론적으로, M3는 최신 기술과 우수한 성능을 제공하는 노트북으로, 고사양 작업이나 멀티태스킹을 자주 하는 사용자에게 추천할 수 있습니다. M2는 경제적인 선택으로, 일상적인 사용에는 충분히 좋은 성능을 제공합니다. 개인적으로는 제 기능과 예산을 고려해 선택하는 것이 가장 중요하다고 생각합니다. 여러분은 어떤 목적의 맥북을 선택할 생각인가요?</w:t>
       </w:r>
     </w:p>
     <w:sectPr>

--- a/output/generated_post_with_images.docx
+++ b/output/generated_post_with_images.docx
@@ -4,49 +4,79 @@
   <w:body>
     <w:p>
       <w:r>
-        <w:t>애플이 최근 발표한 맥북 에어 M3가 많은 기대를 모으고 있습니다. M1와 M2의 성공에 이어 M3가 어떤 성능 개선을 가져왔는지, 그리고 이를 통해 각종 작업을 얼마나 더 효율적으로 수행할 수 있는지 알아보도록 하겠습니다. 오늘은 M2와 M3 모델의 성능 비교에 대해 이야기해보겠습니다.</w:t>
+        <w:t>애플의 맥북은 언제나 많은 사랑을 받아왔죠. 특히, 맥북 에어 시리즈는 가볍고 강력한 성능 덕분에 많은 직장인과 학생들에게 인기가 많습니다. 최근에는 애플의 최신 칩셋인 M3가 탑재된 맥북 에어가 출시되면서 M2 모델과의 성능 비교에 대한 관심이 더욱 증가했습니다. 오늘은 M2와 M3의 성능을 비교하여 어떤 차이를 보이는지 살펴보겠습니다.</w:t>
       </w:r>
     </w:p>
     <w:p/>
     <w:p>
       <w:r>
-        <w:t>먼저, 디자인과 디스플레이에서 M2와 M3는 큰 변화가 없지만, M3 모델에서 약간의 색상 옵션이 추가되었습니다. 두 모델 모두 sleek하고 가벼운 디자인을 갖추고 있어 휴대성에서도 큰 장점을 제공하는데, 실제로 무게는 거의 차이가 없어서 데일리 노트북으로 충분히 만족스러워요.</w:t>
+        <w:t>M2와 M3 맥북의 주요 차이점을 이해하기 위해서는 먼저 각각의 디자인과 디스플레이, 성능, 배터리, 오디오, 가격 등을 한눈에 살펴보는 것이 좋습니다.</w:t>
       </w:r>
     </w:p>
     <w:p/>
     <w:p>
       <w:r>
-        <w:t>이제 성능 측면을 살펴보겠습니다. M3 칩셋은 3세대 애플 실리콘으로, 5nm 공정 기술을 기반으로 설계되었습니다. 이로 인해 싱글 코어 성능에서 M3가 M2를 확실히 앞서고 있습니다. Geekbench 테스트 결과에서 M3는 M2보다 약 10-15% 더 높은 성능을 기록했죠. 특히 멀티태스킹 작업을 수행할 때 M3의 성능은 눈에 띄게 좋아졌습니다. 예를 들어, 여러 작업을 동시에 했을 때 M3는 열 관리 시스템이 개선되어 팬 소음이 거의 발생하지 않았다는 점이 큰 장점입니다.</w:t>
+        <w:t>M2와 M3의 디자인과 디스플레이는 큰 차이가 없습니다. 두 모델 모두 심플하고 우아한 디자인을 유지하며, Retina 디스플레이를 탑재해 생생한 색감을 제공합니다. 하지만 M3는 조금 더 얇고 가벼운 느낌을 주는 디자인으로 피드백을 받고 있습니다.</w:t>
       </w:r>
     </w:p>
     <w:p/>
     <w:p>
       <w:r>
-        <w:t>배터리 성능도 중요하죠. M3 모델은 에너지 효율성이 좋아져서 더 오랜 시간 사용할 수 있습니다. 애플 발표에 따르면 M3는 최적화된 배터리 사용으로 최대 18시간까지 지속 가능하다고 하니, 장시간 작업하는 사용자에게 큰 메리트가 될 것입니다. 그러나 실제 사용에서의 성능 차이는 사용자 환경에 따라 달라질 수 있으니 참고하시기 바랍니다.</w:t>
+        <w:t>성능 면에서 두 칩셋 간의 차이는 명확합니다. M3는 3세대 애플 실리콘으로써, 5nm 공정으로 설계되어 더 개선된 성능을 제공합니다. GeekBench 테스트를 통해 확인한 바에 따르면, M3의 싱글 코어 성능은 M2보다 약 15% 향상되었습니다. 이는 프로그램 실행 속도나 멀티태스킹 시 더욱 유리한 점수를 보여줍니다. {MacbookairM1.jpg} 이미지에서 보시듯이, 두 모델을 비교했을 때 M3가 더욱 매력적인 성능 지표를 보이고 있습니다.</w:t>
+      </w:r>
+    </w:p>
+    <w:p>
+      <w:r>
+        <w:drawing>
+          <wp:inline xmlns:a="http://schemas.openxmlformats.org/drawingml/2006/main" xmlns:pic="http://schemas.openxmlformats.org/drawingml/2006/picture">
+            <wp:extent cx="4572000" cy="3429000"/>
+            <wp:docPr id="1" name="Picture 1"/>
+            <wp:cNvGraphicFramePr>
+              <a:graphicFrameLocks noChangeAspect="1"/>
+            </wp:cNvGraphicFramePr>
+            <a:graphic>
+              <a:graphicData uri="http://schemas.openxmlformats.org/drawingml/2006/picture">
+                <pic:pic>
+                  <pic:nvPicPr>
+                    <pic:cNvPr id="0" name="MacbookairM1.jpg"/>
+                    <pic:cNvPicPr/>
+                  </pic:nvPicPr>
+                  <pic:blipFill>
+                    <a:blip r:embed="rId9"/>
+                    <a:stretch>
+                      <a:fillRect/>
+                    </a:stretch>
+                  </pic:blipFill>
+                  <pic:spPr>
+                    <a:xfrm>
+                      <a:off x="0" y="0"/>
+                      <a:ext cx="4572000" cy="3429000"/>
+                    </a:xfrm>
+                    <a:prstGeom prst="rect"/>
+                  </pic:spPr>
+                </pic:pic>
+              </a:graphicData>
+            </a:graphic>
+          </wp:inline>
+        </w:drawing>
       </w:r>
     </w:p>
     <w:p/>
     <w:p>
       <w:r>
-        <w:t>오디오 성능 또한 M3 모델에서 개선되었는데, 스피커와 마이크 시스템이 업그레이드되어 더 깨끗하고 선명한 사운드를 제공합니다. 음악 감상이나 온라인 회의 시, 인상적인 오디오 경험을 할 수 있을 것입니다.</w:t>
+        <w:t>배터리 성능도 M3 모델에서의 개선이 두드러집니다. M2 모델에서 과부하 시 팬 소음이 발생하곤 했지만, M3는 Advanced thermal architecture를 채택하여 발열을 최소화하면서 소음 문제를 해결했습니다. 그래서 비즈니스 미팅이나 공부하는 공간에서도 조용하게 사용할 수 있습니다.</w:t>
       </w:r>
     </w:p>
     <w:p/>
     <w:p>
       <w:r>
-        <w:t>가격 측면에서는 M3가 약간 더 비싼 편입니다. 그러나 그만큼 성능과 효율성을 고려했을 때, 업무용으로는 더욱 경제적인 선택일 수 있습니다.</w:t>
+        <w:t>오디오 성능 또한 M3가 약간 더 나아졌습니다. 스피커 품질이 향상되어 음악 감상이나 영상 시청 시 더 풍부한 사운드를 제공합니다. 가격은 M2와 M3 모두 비슷한 수준이지만, M3의 성능을 감안했을 때 가치 면에서 큰 차이를 보일 것으로 예상됩니다.</w:t>
       </w:r>
     </w:p>
     <w:p/>
     <w:p>
       <w:r>
-        <w:t>결론적으로, 맥북 에어 M3는 M2에 비해 성능, 배터리 연속 사용 시간, 열 관리 등에서 향상된 모습을 보여줍니다. 개인적으로도 노트북 구매를 고려하는 분들에게 M3 모델이 많은 고민 없이 선택할 수 있는 가치 있는 제품이라고 말씀드리고 싶습니다. 물론, 사용자의 필요와 예산에 따라 M2 모델도 여전히 아주 훌륭한 선택이 될 수 있습니다!</w:t>
-      </w:r>
-    </w:p>
-    <w:p/>
-    <w:p>
-      <w:r>
-        <w:t>이제 여러분은 M2와 M3의 차이점에 대해 좀 더 명확하게 이해하셨으리라 믿습니다. 어떤 모델을 선택하시든, 이 두 가지는 모두 애플의 뛰어난 기술력과 디자인의 정수를 보여주는 제품들이니 여러분의 선택이 즐거운 결정이 되길 바랍니다. {Macbook.png}</w:t>
+        <w:t>결론적으로, M3 칩셋이 탑재된 맥북 에어는 M2 대비 전반적인 성능이 강화되어, 멀티태스킹 및 고사양 작업을 수행하는 데 있어 더욱 우수한 선택지가 됩니다. 개인적으로, 이번에 업데이트된 M3 모델이 너무 기대됩니다. 여러분은 어떤 모델을 선택하시겠어요? 각각의 필요에 맞춰 가장 알맞은 맥북을 선택할 수 있도록 잘 고려해보시길 바랍니다!</w:t>
       </w:r>
     </w:p>
     <w:sectPr>
